--- a/HelpDesk-Lab_Setup_Pt1.docx
+++ b/HelpDesk-Lab_Setup_Pt1.docx
@@ -93,7 +93,7 @@
           <w:noProof/>
         </w:rPr>
         <w:drawing>
-          <wp:inline distT="0" distB="0" distL="0" distR="0" wp14:anchorId="688943F7" wp14:editId="48754F12">
+          <wp:inline distT="0" distB="0" distL="0" distR="0" wp14:anchorId="688943F7" wp14:editId="199265B1">
             <wp:extent cx="5943600" cy="4200525"/>
             <wp:effectExtent l="0" t="0" r="0" b="9525"/>
             <wp:docPr id="1797147708" name="Picture 1"/>
@@ -110,14 +110,14 @@
                     </pic:cNvPicPr>
                   </pic:nvPicPr>
                   <pic:blipFill rotWithShape="1">
-                    <a:blip r:embed="rId4">
+                    <a:blip r:embed="rId4" cstate="print">
                       <a:extLst>
                         <a:ext uri="{28A0092B-C50C-407E-A947-70E740481C1C}">
                           <a14:useLocalDpi xmlns:a14="http://schemas.microsoft.com/office/drawing/2010/main" val="0"/>
                         </a:ext>
                       </a:extLst>
                     </a:blip>
-                    <a:srcRect b="5769"/>
+                    <a:srcRect/>
                     <a:stretch/>
                   </pic:blipFill>
                   <pic:spPr bwMode="auto">
@@ -168,7 +168,7 @@
           <w:noProof/>
         </w:rPr>
         <w:drawing>
-          <wp:inline distT="0" distB="0" distL="0" distR="0" wp14:anchorId="47F880B7" wp14:editId="0989069B">
+          <wp:inline distT="0" distB="0" distL="0" distR="0" wp14:anchorId="47F880B7" wp14:editId="1CD7B047">
             <wp:extent cx="5943600" cy="4105275"/>
             <wp:effectExtent l="0" t="0" r="0" b="9525"/>
             <wp:docPr id="1978240631" name="Picture 3"/>
@@ -185,14 +185,14 @@
                     </pic:cNvPicPr>
                   </pic:nvPicPr>
                   <pic:blipFill rotWithShape="1">
-                    <a:blip r:embed="rId5">
+                    <a:blip r:embed="rId5" cstate="print">
                       <a:extLst>
                         <a:ext uri="{28A0092B-C50C-407E-A947-70E740481C1C}">
                           <a14:useLocalDpi xmlns:a14="http://schemas.microsoft.com/office/drawing/2010/main" val="0"/>
                         </a:ext>
                       </a:extLst>
                     </a:blip>
-                    <a:srcRect b="7906"/>
+                    <a:srcRect/>
                     <a:stretch/>
                   </pic:blipFill>
                   <pic:spPr bwMode="auto">
@@ -258,7 +258,7 @@
         </w:rPr>
         <w:lastRenderedPageBreak/>
         <w:drawing>
-          <wp:inline distT="0" distB="0" distL="0" distR="0" wp14:anchorId="599963B0" wp14:editId="11FDB9BB">
+          <wp:inline distT="0" distB="0" distL="0" distR="0" wp14:anchorId="599963B0" wp14:editId="042BBBFE">
             <wp:extent cx="3195202" cy="4467225"/>
             <wp:effectExtent l="0" t="0" r="5715" b="0"/>
             <wp:docPr id="1118890733" name="Picture 4"/>
@@ -275,14 +275,14 @@
                     </pic:cNvPicPr>
                   </pic:nvPicPr>
                   <pic:blipFill rotWithShape="1">
-                    <a:blip r:embed="rId6">
+                    <a:blip r:embed="rId6" cstate="print">
                       <a:extLst>
                         <a:ext uri="{28A0092B-C50C-407E-A947-70E740481C1C}">
                           <a14:useLocalDpi xmlns:a14="http://schemas.microsoft.com/office/drawing/2010/main" val="0"/>
                         </a:ext>
                       </a:extLst>
                     </a:blip>
-                    <a:srcRect l="56437" t="15343" r="5024" b="12816"/>
+                    <a:srcRect/>
                     <a:stretch/>
                   </pic:blipFill>
                   <pic:spPr bwMode="auto">
@@ -443,7 +443,7 @@
           <w:noProof/>
         </w:rPr>
         <w:drawing>
-          <wp:inline distT="0" distB="0" distL="0" distR="0" wp14:anchorId="3E5696E6" wp14:editId="5DB3F918">
+          <wp:inline distT="0" distB="0" distL="0" distR="0" wp14:anchorId="3E5696E6" wp14:editId="49A2C350">
             <wp:extent cx="3914775" cy="3762375"/>
             <wp:effectExtent l="0" t="0" r="9525" b="9525"/>
             <wp:docPr id="1595774551" name="Picture 5"/>
@@ -460,14 +460,14 @@
                     </pic:cNvPicPr>
                   </pic:nvPicPr>
                   <pic:blipFill rotWithShape="1">
-                    <a:blip r:embed="rId7">
+                    <a:blip r:embed="rId7" cstate="print">
                       <a:extLst>
                         <a:ext uri="{28A0092B-C50C-407E-A947-70E740481C1C}">
                           <a14:useLocalDpi xmlns:a14="http://schemas.microsoft.com/office/drawing/2010/main" val="0"/>
                         </a:ext>
                       </a:extLst>
                     </a:blip>
-                    <a:srcRect l="-7" t="21247" r="41950" b="4357"/>
+                    <a:srcRect l="-12"/>
                     <a:stretch/>
                   </pic:blipFill>
                   <pic:spPr bwMode="auto">
@@ -511,7 +511,7 @@
           <w:noProof/>
         </w:rPr>
         <w:drawing>
-          <wp:inline distT="0" distB="0" distL="0" distR="0" wp14:anchorId="183C6228" wp14:editId="05F2723D">
+          <wp:inline distT="0" distB="0" distL="0" distR="0" wp14:anchorId="183C6228" wp14:editId="3A076B0E">
             <wp:extent cx="5314950" cy="5372100"/>
             <wp:effectExtent l="0" t="0" r="0" b="0"/>
             <wp:docPr id="1125517644" name="Picture 6" descr="A screenshot of a computer&#10;&#10;AI-generated content may be incorrect."/>
@@ -528,14 +528,14 @@
                     </pic:cNvPicPr>
                   </pic:nvPicPr>
                   <pic:blipFill rotWithShape="1">
-                    <a:blip r:embed="rId8">
+                    <a:blip r:embed="rId8" cstate="print">
                       <a:extLst>
                         <a:ext uri="{28A0092B-C50C-407E-A947-70E740481C1C}">
                           <a14:useLocalDpi xmlns:a14="http://schemas.microsoft.com/office/drawing/2010/main" val="0"/>
                         </a:ext>
                       </a:extLst>
                     </a:blip>
-                    <a:srcRect l="3472" r="25873" b="4733"/>
+                    <a:srcRect/>
                     <a:stretch/>
                   </pic:blipFill>
                   <pic:spPr bwMode="auto">
@@ -644,7 +644,7 @@
           <w:noProof/>
         </w:rPr>
         <w:drawing>
-          <wp:inline distT="0" distB="0" distL="0" distR="0" wp14:anchorId="663B145C" wp14:editId="0388EEE8">
+          <wp:inline distT="0" distB="0" distL="0" distR="0" wp14:anchorId="663B145C" wp14:editId="1B69845C">
             <wp:extent cx="4248150" cy="3171825"/>
             <wp:effectExtent l="0" t="0" r="0" b="9525"/>
             <wp:docPr id="1218342826" name="Picture 7" descr="A screenshot of a computer&#10;&#10;AI-generated content may be incorrect."/>
@@ -661,14 +661,14 @@
                     </pic:cNvPicPr>
                   </pic:nvPicPr>
                   <pic:blipFill rotWithShape="1">
-                    <a:blip r:embed="rId9">
+                    <a:blip r:embed="rId9" cstate="print">
                       <a:extLst>
                         <a:ext uri="{28A0092B-C50C-407E-A947-70E740481C1C}">
                           <a14:useLocalDpi xmlns:a14="http://schemas.microsoft.com/office/drawing/2010/main" val="0"/>
                         </a:ext>
                       </a:extLst>
                     </a:blip>
-                    <a:srcRect l="6071" t="6514" r="35070" b="34859"/>
+                    <a:srcRect/>
                     <a:stretch/>
                   </pic:blipFill>
                   <pic:spPr bwMode="auto">
@@ -712,7 +712,7 @@
           <w:noProof/>
         </w:rPr>
         <w:drawing>
-          <wp:inline distT="0" distB="0" distL="0" distR="0" wp14:anchorId="4E6B0883" wp14:editId="354D3B47">
+          <wp:inline distT="0" distB="0" distL="0" distR="0" wp14:anchorId="4E6B0883" wp14:editId="43FB5144">
             <wp:extent cx="5943600" cy="2124075"/>
             <wp:effectExtent l="0" t="0" r="0" b="9525"/>
             <wp:docPr id="1205719822" name="Picture 8" descr="A screenshot of a computer&#10;&#10;AI-generated content may be incorrect."/>
@@ -729,14 +729,14 @@
                     </pic:cNvPicPr>
                   </pic:nvPicPr>
                   <pic:blipFill rotWithShape="1">
-                    <a:blip r:embed="rId10">
+                    <a:blip r:embed="rId10" cstate="print">
                       <a:extLst>
                         <a:ext uri="{28A0092B-C50C-407E-A947-70E740481C1C}">
                           <a14:useLocalDpi xmlns:a14="http://schemas.microsoft.com/office/drawing/2010/main" val="0"/>
                         </a:ext>
                       </a:extLst>
                     </a:blip>
-                    <a:srcRect b="52351"/>
+                    <a:srcRect/>
                     <a:stretch/>
                   </pic:blipFill>
                   <pic:spPr bwMode="auto">

--- a/HelpDesk-Lab_Setup_Pt1.docx
+++ b/HelpDesk-Lab_Setup_Pt1.docx
@@ -3,6 +3,9 @@
 <w:document xmlns:wpc="http://schemas.microsoft.com/office/word/2010/wordprocessingCanvas" xmlns:cx="http://schemas.microsoft.com/office/drawing/2014/chartex" xmlns:cx1="http://schemas.microsoft.com/office/drawing/2015/9/8/chartex" xmlns:cx2="http://schemas.microsoft.com/office/drawing/2015/10/21/chartex" xmlns:cx3="http://schemas.microsoft.com/office/drawing/2016/5/9/chartex" xmlns:cx4="http://schemas.microsoft.com/office/drawing/2016/5/10/chartex" xmlns:cx5="http://schemas.microsoft.com/office/drawing/2016/5/11/chartex" xmlns:cx6="http://schemas.microsoft.com/office/drawing/2016/5/12/chartex" xmlns:cx7="http://schemas.microsoft.com/office/drawing/2016/5/13/chartex" xmlns:cx8="http://schemas.microsoft.com/office/drawing/2016/5/14/chartex" xmlns:mc="http://schemas.openxmlformats.org/markup-compatibility/2006" xmlns:aink="http://schemas.microsoft.com/office/drawing/2016/ink" xmlns:am3d="http://schemas.microsoft.com/office/drawing/2017/model3d" xmlns:o="urn:schemas-microsoft-com:office:office" xmlns:oel="http://schemas.microsoft.com/office/2019/extlst" xmlns:r="http://schemas.openxmlformats.org/officeDocument/2006/relationships" xmlns:m="http://schemas.openxmlformats.org/officeDocument/2006/math" xmlns:v="urn:schemas-microsoft-com:vml" xmlns:wp14="http://schemas.microsoft.com/office/word/2010/wordprocessingDrawing" xmlns:wp="http://schemas.openxmlformats.org/drawingml/2006/wordprocessingDrawing" xmlns:w10="urn:schemas-microsoft-com:office:word" xmlns:w="http://schemas.openxmlformats.org/wordprocessingml/2006/main" xmlns:w14="http://schemas.microsoft.com/office/word/2010/wordml" xmlns:w15="http://schemas.microsoft.com/office/word/2012/wordml" xmlns:w16cex="http://schemas.microsoft.com/office/word/2018/wordml/cex" xmlns:w16cid="http://schemas.microsoft.com/office/word/2016/wordml/cid" xmlns:w16="http://schemas.microsoft.com/office/word/2018/wordml" xmlns:w16du="http://schemas.microsoft.com/office/word/2023/wordml/word16du" xmlns:w16sdtdh="http://schemas.microsoft.com/office/word/2020/wordml/sdtdatahash" xmlns:w16sdtfl="http://schemas.microsoft.com/office/word/2024/wordml/sdtformatlock" xmlns:w16se="http://schemas.microsoft.com/office/word/2015/wordml/symex" xmlns:wpg="http://schemas.microsoft.com/office/word/2010/wordprocessingGroup" xmlns:wpi="http://schemas.microsoft.com/office/word/2010/wordprocessingInk" xmlns:wne="http://schemas.microsoft.com/office/word/2006/wordml" xmlns:wps="http://schemas.microsoft.com/office/word/2010/wordprocessingShape" mc:Ignorable="w14 w15 w16se w16cid w16 w16cex w16sdtdh w16sdtfl w16du wp14">
   <w:body>
     <w:p>
+      <w:pPr>
+        <w:ind w:firstLine="720"/>
+      </w:pPr>
       <w:r>
         <w:t xml:space="preserve">Over the past week, I've been looking to shore up my experience and knowledge in an IT Support or helpdesk context in order to get a better grasp on how I may actually operate in the position. There is only so much reading and "book-smarts" that one can build before the need for hands-on application and experience becomes crucial. I've seen this in my time spent studying with UMBC. In my opinion, this not only applies to mainly technical fields, but even the more intangible ones such as sociology or psychology. The practical application of learned knowledge enhances our fundamental understanding </w:t>
       </w:r>
@@ -24,6 +27,9 @@
       </w:r>
     </w:p>
     <w:p>
+      <w:pPr>
+        <w:ind w:firstLine="360"/>
+      </w:pPr>
       <w:r>
         <w:t xml:space="preserve">Previously I've used a professional license of </w:t>
       </w:r>
@@ -53,26 +59,49 @@
       </w:r>
     </w:p>
     <w:p>
-      <w:r>
-        <w:t> </w:t>
-      </w:r>
-    </w:p>
-    <w:p>
+      <w:pPr>
+        <w:pStyle w:val="ListParagraph"/>
+        <w:numPr>
+          <w:ilvl w:val="0"/>
+          <w:numId w:val="2"/>
+        </w:numPr>
+      </w:pPr>
       <w:r>
         <w:t>Using the Server Manager, we need to install Active Directory Domain Services.</w:t>
       </w:r>
     </w:p>
     <w:p>
+      <w:pPr>
+        <w:pStyle w:val="ListParagraph"/>
+        <w:numPr>
+          <w:ilvl w:val="0"/>
+          <w:numId w:val="2"/>
+        </w:numPr>
+      </w:pPr>
       <w:r>
         <w:t xml:space="preserve">Navigate to Manage-&gt;Add roles/features-&gt;Role-based or feature-based features-&gt;Active Directory Domain Services. There are a number of services available here, but I only wanted to focus on the aforementioned. </w:t>
       </w:r>
     </w:p>
     <w:p>
+      <w:pPr>
+        <w:pStyle w:val="ListParagraph"/>
+        <w:numPr>
+          <w:ilvl w:val="0"/>
+          <w:numId w:val="2"/>
+        </w:numPr>
+      </w:pPr>
       <w:r>
         <w:t>Configured a new forest named {Balamb_Garden.com}.</w:t>
       </w:r>
     </w:p>
     <w:p>
+      <w:pPr>
+        <w:pStyle w:val="ListParagraph"/>
+        <w:numPr>
+          <w:ilvl w:val="0"/>
+          <w:numId w:val="2"/>
+        </w:numPr>
+      </w:pPr>
       <w:r>
         <w:t xml:space="preserve">There were no forests initially </w:t>
       </w:r>
@@ -110,7 +139,7 @@
                     </pic:cNvPicPr>
                   </pic:nvPicPr>
                   <pic:blipFill rotWithShape="1">
-                    <a:blip r:embed="rId4" cstate="print">
+                    <a:blip r:embed="rId5" cstate="print">
                       <a:extLst>
                         <a:ext uri="{28A0092B-C50C-407E-A947-70E740481C1C}">
                           <a14:useLocalDpi xmlns:a14="http://schemas.microsoft.com/office/drawing/2010/main" val="0"/>
@@ -146,11 +175,25 @@
       </w:r>
     </w:p>
     <w:p>
+      <w:pPr>
+        <w:pStyle w:val="ListParagraph"/>
+        <w:numPr>
+          <w:ilvl w:val="0"/>
+          <w:numId w:val="1"/>
+        </w:numPr>
+      </w:pPr>
       <w:r>
         <w:t>For convenience-sake, I created a pin to the Active Directory Users and Computers window for easy access.</w:t>
       </w:r>
     </w:p>
     <w:p>
+      <w:pPr>
+        <w:pStyle w:val="ListParagraph"/>
+        <w:numPr>
+          <w:ilvl w:val="0"/>
+          <w:numId w:val="1"/>
+        </w:numPr>
+      </w:pPr>
       <w:r>
         <w:t>This window</w:t>
       </w:r>
@@ -185,7 +228,7 @@
                     </pic:cNvPicPr>
                   </pic:nvPicPr>
                   <pic:blipFill rotWithShape="1">
-                    <a:blip r:embed="rId5" cstate="print">
+                    <a:blip r:embed="rId6" cstate="print">
                       <a:extLst>
                         <a:ext uri="{28A0092B-C50C-407E-A947-70E740481C1C}">
                           <a14:useLocalDpi xmlns:a14="http://schemas.microsoft.com/office/drawing/2010/main" val="0"/>
@@ -221,11 +264,25 @@
       </w:r>
     </w:p>
     <w:p>
+      <w:pPr>
+        <w:pStyle w:val="ListParagraph"/>
+        <w:numPr>
+          <w:ilvl w:val="0"/>
+          <w:numId w:val="3"/>
+        </w:numPr>
+      </w:pPr>
       <w:r>
         <w:t>For an IT Support role, we should be expected to have some type of elevated privileges. They may not be exactly Administrator-level, but for the purposes of my lab, I gave them to a designated helpdesk account.</w:t>
       </w:r>
     </w:p>
     <w:p>
+      <w:pPr>
+        <w:pStyle w:val="ListParagraph"/>
+        <w:numPr>
+          <w:ilvl w:val="0"/>
+          <w:numId w:val="3"/>
+        </w:numPr>
+      </w:pPr>
       <w:r>
         <w:t xml:space="preserve">Copy the Administrator account and name the new account, </w:t>
       </w:r>
@@ -239,6 +296,13 @@
       </w:r>
     </w:p>
     <w:p>
+      <w:pPr>
+        <w:pStyle w:val="ListParagraph"/>
+        <w:numPr>
+          <w:ilvl w:val="0"/>
+          <w:numId w:val="3"/>
+        </w:numPr>
+      </w:pPr>
       <w:r>
         <w:t xml:space="preserve">This gives us our </w:t>
       </w:r>
@@ -275,7 +339,7 @@
                     </pic:cNvPicPr>
                   </pic:nvPicPr>
                   <pic:blipFill rotWithShape="1">
-                    <a:blip r:embed="rId6" cstate="print">
+                    <a:blip r:embed="rId7" cstate="print">
                       <a:extLst>
                         <a:ext uri="{28A0092B-C50C-407E-A947-70E740481C1C}">
                           <a14:useLocalDpi xmlns:a14="http://schemas.microsoft.com/office/drawing/2010/main" val="0"/>
@@ -311,16 +375,30 @@
       </w:r>
     </w:p>
     <w:p>
+      <w:pPr>
+        <w:pStyle w:val="ListParagraph"/>
+        <w:numPr>
+          <w:ilvl w:val="0"/>
+          <w:numId w:val="4"/>
+        </w:numPr>
+      </w:pPr>
       <w:r>
         <w:t xml:space="preserve">It is much more efficient to copy a previous user's settings (that you want to replicate) to a new account than to create a fresh account and manually apply these same settings. </w:t>
       </w:r>
     </w:p>
     <w:p>
-      <w:r>
-        <w:t> </w:t>
-      </w:r>
-    </w:p>
-    <w:p>
+      <w:pPr>
+        <w:ind w:firstLine="45"/>
+      </w:pPr>
+    </w:p>
+    <w:p>
+      <w:pPr>
+        <w:pStyle w:val="ListParagraph"/>
+        <w:numPr>
+          <w:ilvl w:val="0"/>
+          <w:numId w:val="4"/>
+        </w:numPr>
+      </w:pPr>
       <w:r>
         <w:t xml:space="preserve">So now we have our Windows 2022 </w:t>
       </w:r>
@@ -375,16 +453,37 @@
       </w:r>
     </w:p>
     <w:p>
+      <w:pPr>
+        <w:pStyle w:val="ListParagraph"/>
+        <w:numPr>
+          <w:ilvl w:val="0"/>
+          <w:numId w:val="5"/>
+        </w:numPr>
+      </w:pPr>
       <w:r>
         <w:t>Enable the Administrator account</w:t>
       </w:r>
     </w:p>
     <w:p>
+      <w:pPr>
+        <w:pStyle w:val="ListParagraph"/>
+        <w:numPr>
+          <w:ilvl w:val="0"/>
+          <w:numId w:val="5"/>
+        </w:numPr>
+      </w:pPr>
       <w:r>
         <w:t>Navigate to My Computer-&gt;Right-Click-&gt;Manage-&gt;Local Users and Groups</w:t>
       </w:r>
     </w:p>
     <w:p>
+      <w:pPr>
+        <w:pStyle w:val="ListParagraph"/>
+        <w:numPr>
+          <w:ilvl w:val="0"/>
+          <w:numId w:val="5"/>
+        </w:numPr>
+      </w:pPr>
       <w:r>
         <w:t xml:space="preserve">We might see that the Administrator account is initially disabled. All we need to do is Enable it through </w:t>
       </w:r>
@@ -408,16 +507,37 @@
       </w:r>
     </w:p>
     <w:p>
+      <w:pPr>
+        <w:pStyle w:val="ListParagraph"/>
+        <w:numPr>
+          <w:ilvl w:val="0"/>
+          <w:numId w:val="5"/>
+        </w:numPr>
+      </w:pPr>
       <w:r>
         <w:t>Log-in to Administrator to install RSAT tools/services. These enable us to use AD tools on a typical Windows 10 machine.</w:t>
       </w:r>
     </w:p>
     <w:p>
+      <w:pPr>
+        <w:pStyle w:val="ListParagraph"/>
+        <w:numPr>
+          <w:ilvl w:val="0"/>
+          <w:numId w:val="5"/>
+        </w:numPr>
+      </w:pPr>
       <w:r>
         <w:t xml:space="preserve">These are many of the tools and services that we already have access to on the Windows Server. But we likely won't be working from it directly. </w:t>
       </w:r>
     </w:p>
     <w:p>
+      <w:pPr>
+        <w:pStyle w:val="ListParagraph"/>
+        <w:numPr>
+          <w:ilvl w:val="0"/>
+          <w:numId w:val="5"/>
+        </w:numPr>
+      </w:pPr>
       <w:proofErr w:type="gramStart"/>
       <w:r>
         <w:t>Navigate to</w:t>
@@ -428,11 +548,25 @@
       </w:r>
     </w:p>
     <w:p>
+      <w:pPr>
+        <w:pStyle w:val="ListParagraph"/>
+        <w:numPr>
+          <w:ilvl w:val="0"/>
+          <w:numId w:val="5"/>
+        </w:numPr>
+      </w:pPr>
       <w:r>
         <w:t>I installed [Server Manager] [Remote Desktop Services Tools] [DNS Server Tools] [Group Policy Management Tools] [DHCP Server Tools] [Active Directory Domain Services &amp; Lightweight Directory Services Tools] [Active Directory Certificate Services Tools]</w:t>
       </w:r>
     </w:p>
     <w:p>
+      <w:pPr>
+        <w:pStyle w:val="ListParagraph"/>
+        <w:numPr>
+          <w:ilvl w:val="0"/>
+          <w:numId w:val="5"/>
+        </w:numPr>
+      </w:pPr>
       <w:r>
         <w:t>Note: To even see/install these, you will need the appropriate privileges on the account.</w:t>
       </w:r>
@@ -460,7 +594,7 @@
                     </pic:cNvPicPr>
                   </pic:nvPicPr>
                   <pic:blipFill rotWithShape="1">
-                    <a:blip r:embed="rId7" cstate="print">
+                    <a:blip r:embed="rId8" cstate="print">
                       <a:extLst>
                         <a:ext uri="{28A0092B-C50C-407E-A947-70E740481C1C}">
                           <a14:useLocalDpi xmlns:a14="http://schemas.microsoft.com/office/drawing/2010/main" val="0"/>
@@ -528,7 +662,7 @@
                     </pic:cNvPicPr>
                   </pic:nvPicPr>
                   <pic:blipFill rotWithShape="1">
-                    <a:blip r:embed="rId8" cstate="print">
+                    <a:blip r:embed="rId9" cstate="print">
                       <a:extLst>
                         <a:ext uri="{28A0092B-C50C-407E-A947-70E740481C1C}">
                           <a14:useLocalDpi xmlns:a14="http://schemas.microsoft.com/office/drawing/2010/main" val="0"/>
@@ -661,7 +795,7 @@
                     </pic:cNvPicPr>
                   </pic:nvPicPr>
                   <pic:blipFill rotWithShape="1">
-                    <a:blip r:embed="rId9" cstate="print">
+                    <a:blip r:embed="rId10" cstate="print">
                       <a:extLst>
                         <a:ext uri="{28A0092B-C50C-407E-A947-70E740481C1C}">
                           <a14:useLocalDpi xmlns:a14="http://schemas.microsoft.com/office/drawing/2010/main" val="0"/>
@@ -729,7 +863,7 @@
                     </pic:cNvPicPr>
                   </pic:nvPicPr>
                   <pic:blipFill rotWithShape="1">
-                    <a:blip r:embed="rId10" cstate="print">
+                    <a:blip r:embed="rId11" cstate="print">
                       <a:extLst>
                         <a:ext uri="{28A0092B-C50C-407E-A947-70E740481C1C}">
                           <a14:useLocalDpi xmlns:a14="http://schemas.microsoft.com/office/drawing/2010/main" val="0"/>
@@ -796,7 +930,7 @@
                     </pic:cNvPicPr>
                   </pic:nvPicPr>
                   <pic:blipFill>
-                    <a:blip r:embed="rId11">
+                    <a:blip r:embed="rId12">
                       <a:extLst>
                         <a:ext uri="{28A0092B-C50C-407E-A947-70E740481C1C}">
                           <a14:useLocalDpi xmlns:a14="http://schemas.microsoft.com/office/drawing/2010/main" val="0"/>
@@ -850,6 +984,591 @@
     </w:sectPr>
   </w:body>
 </w:document>
+</file>
+
+<file path=word/numbering.xml><?xml version="1.0" encoding="utf-8"?>
+<w:numbering xmlns:wpc="http://schemas.microsoft.com/office/word/2010/wordprocessingCanvas" xmlns:cx="http://schemas.microsoft.com/office/drawing/2014/chartex" xmlns:cx1="http://schemas.microsoft.com/office/drawing/2015/9/8/chartex" xmlns:cx2="http://schemas.microsoft.com/office/drawing/2015/10/21/chartex" xmlns:cx3="http://schemas.microsoft.com/office/drawing/2016/5/9/chartex" xmlns:cx4="http://schemas.microsoft.com/office/drawing/2016/5/10/chartex" xmlns:cx5="http://schemas.microsoft.com/office/drawing/2016/5/11/chartex" xmlns:cx6="http://schemas.microsoft.com/office/drawing/2016/5/12/chartex" xmlns:cx7="http://schemas.microsoft.com/office/drawing/2016/5/13/chartex" xmlns:cx8="http://schemas.microsoft.com/office/drawing/2016/5/14/chartex" xmlns:mc="http://schemas.openxmlformats.org/markup-compatibility/2006" xmlns:aink="http://schemas.microsoft.com/office/drawing/2016/ink" xmlns:am3d="http://schemas.microsoft.com/office/drawing/2017/model3d" xmlns:o="urn:schemas-microsoft-com:office:office" xmlns:oel="http://schemas.microsoft.com/office/2019/extlst" xmlns:r="http://schemas.openxmlformats.org/officeDocument/2006/relationships" xmlns:m="http://schemas.openxmlformats.org/officeDocument/2006/math" xmlns:v="urn:schemas-microsoft-com:vml" xmlns:wp14="http://schemas.microsoft.com/office/word/2010/wordprocessingDrawing" xmlns:wp="http://schemas.openxmlformats.org/drawingml/2006/wordprocessingDrawing" xmlns:w10="urn:schemas-microsoft-com:office:word" xmlns:w="http://schemas.openxmlformats.org/wordprocessingml/2006/main" xmlns:w14="http://schemas.microsoft.com/office/word/2010/wordml" xmlns:w15="http://schemas.microsoft.com/office/word/2012/wordml" xmlns:w16cex="http://schemas.microsoft.com/office/word/2018/wordml/cex" xmlns:w16cid="http://schemas.microsoft.com/office/word/2016/wordml/cid" xmlns:w16="http://schemas.microsoft.com/office/word/2018/wordml" xmlns:w16du="http://schemas.microsoft.com/office/word/2023/wordml/word16du" xmlns:w16sdtdh="http://schemas.microsoft.com/office/word/2020/wordml/sdtdatahash" xmlns:w16sdtfl="http://schemas.microsoft.com/office/word/2024/wordml/sdtformatlock" xmlns:w16se="http://schemas.microsoft.com/office/word/2015/wordml/symex" xmlns:wpg="http://schemas.microsoft.com/office/word/2010/wordprocessingGroup" xmlns:wpi="http://schemas.microsoft.com/office/word/2010/wordprocessingInk" xmlns:wne="http://schemas.microsoft.com/office/word/2006/wordml" xmlns:wps="http://schemas.microsoft.com/office/word/2010/wordprocessingShape" mc:Ignorable="w14 w15 w16se w16cid w16 w16cex w16sdtdh w16sdtfl w16du wp14">
+  <w:abstractNum w:abstractNumId="0" w15:restartNumberingAfterBreak="0">
+    <w:nsid w:val="04C23EC6"/>
+    <w:multiLevelType w:val="hybridMultilevel"/>
+    <w:tmpl w:val="D38C57BA"/>
+    <w:lvl w:ilvl="0" w:tplc="04090001">
+      <w:start w:val="1"/>
+      <w:numFmt w:val="bullet"/>
+      <w:lvlText w:val=""/>
+      <w:lvlJc w:val="left"/>
+      <w:pPr>
+        <w:ind w:left="720" w:hanging="360"/>
+      </w:pPr>
+      <w:rPr>
+        <w:rFonts w:ascii="Symbol" w:hAnsi="Symbol" w:hint="default"/>
+      </w:rPr>
+    </w:lvl>
+    <w:lvl w:ilvl="1" w:tplc="04090003" w:tentative="1">
+      <w:start w:val="1"/>
+      <w:numFmt w:val="bullet"/>
+      <w:lvlText w:val="o"/>
+      <w:lvlJc w:val="left"/>
+      <w:pPr>
+        <w:ind w:left="1440" w:hanging="360"/>
+      </w:pPr>
+      <w:rPr>
+        <w:rFonts w:ascii="Courier New" w:hAnsi="Courier New" w:cs="Courier New" w:hint="default"/>
+      </w:rPr>
+    </w:lvl>
+    <w:lvl w:ilvl="2" w:tplc="04090005" w:tentative="1">
+      <w:start w:val="1"/>
+      <w:numFmt w:val="bullet"/>
+      <w:lvlText w:val=""/>
+      <w:lvlJc w:val="left"/>
+      <w:pPr>
+        <w:ind w:left="2160" w:hanging="360"/>
+      </w:pPr>
+      <w:rPr>
+        <w:rFonts w:ascii="Wingdings" w:hAnsi="Wingdings" w:hint="default"/>
+      </w:rPr>
+    </w:lvl>
+    <w:lvl w:ilvl="3" w:tplc="04090001" w:tentative="1">
+      <w:start w:val="1"/>
+      <w:numFmt w:val="bullet"/>
+      <w:lvlText w:val=""/>
+      <w:lvlJc w:val="left"/>
+      <w:pPr>
+        <w:ind w:left="2880" w:hanging="360"/>
+      </w:pPr>
+      <w:rPr>
+        <w:rFonts w:ascii="Symbol" w:hAnsi="Symbol" w:hint="default"/>
+      </w:rPr>
+    </w:lvl>
+    <w:lvl w:ilvl="4" w:tplc="04090003" w:tentative="1">
+      <w:start w:val="1"/>
+      <w:numFmt w:val="bullet"/>
+      <w:lvlText w:val="o"/>
+      <w:lvlJc w:val="left"/>
+      <w:pPr>
+        <w:ind w:left="3600" w:hanging="360"/>
+      </w:pPr>
+      <w:rPr>
+        <w:rFonts w:ascii="Courier New" w:hAnsi="Courier New" w:cs="Courier New" w:hint="default"/>
+      </w:rPr>
+    </w:lvl>
+    <w:lvl w:ilvl="5" w:tplc="04090005" w:tentative="1">
+      <w:start w:val="1"/>
+      <w:numFmt w:val="bullet"/>
+      <w:lvlText w:val=""/>
+      <w:lvlJc w:val="left"/>
+      <w:pPr>
+        <w:ind w:left="4320" w:hanging="360"/>
+      </w:pPr>
+      <w:rPr>
+        <w:rFonts w:ascii="Wingdings" w:hAnsi="Wingdings" w:hint="default"/>
+      </w:rPr>
+    </w:lvl>
+    <w:lvl w:ilvl="6" w:tplc="04090001" w:tentative="1">
+      <w:start w:val="1"/>
+      <w:numFmt w:val="bullet"/>
+      <w:lvlText w:val=""/>
+      <w:lvlJc w:val="left"/>
+      <w:pPr>
+        <w:ind w:left="5040" w:hanging="360"/>
+      </w:pPr>
+      <w:rPr>
+        <w:rFonts w:ascii="Symbol" w:hAnsi="Symbol" w:hint="default"/>
+      </w:rPr>
+    </w:lvl>
+    <w:lvl w:ilvl="7" w:tplc="04090003" w:tentative="1">
+      <w:start w:val="1"/>
+      <w:numFmt w:val="bullet"/>
+      <w:lvlText w:val="o"/>
+      <w:lvlJc w:val="left"/>
+      <w:pPr>
+        <w:ind w:left="5760" w:hanging="360"/>
+      </w:pPr>
+      <w:rPr>
+        <w:rFonts w:ascii="Courier New" w:hAnsi="Courier New" w:cs="Courier New" w:hint="default"/>
+      </w:rPr>
+    </w:lvl>
+    <w:lvl w:ilvl="8" w:tplc="04090005" w:tentative="1">
+      <w:start w:val="1"/>
+      <w:numFmt w:val="bullet"/>
+      <w:lvlText w:val=""/>
+      <w:lvlJc w:val="left"/>
+      <w:pPr>
+        <w:ind w:left="6480" w:hanging="360"/>
+      </w:pPr>
+      <w:rPr>
+        <w:rFonts w:ascii="Wingdings" w:hAnsi="Wingdings" w:hint="default"/>
+      </w:rPr>
+    </w:lvl>
+  </w:abstractNum>
+  <w:abstractNum w:abstractNumId="1" w15:restartNumberingAfterBreak="0">
+    <w:nsid w:val="18C16BDE"/>
+    <w:multiLevelType w:val="hybridMultilevel"/>
+    <w:tmpl w:val="DC2AC8B2"/>
+    <w:lvl w:ilvl="0" w:tplc="04090001">
+      <w:start w:val="1"/>
+      <w:numFmt w:val="bullet"/>
+      <w:lvlText w:val=""/>
+      <w:lvlJc w:val="left"/>
+      <w:pPr>
+        <w:ind w:left="720" w:hanging="360"/>
+      </w:pPr>
+      <w:rPr>
+        <w:rFonts w:ascii="Symbol" w:hAnsi="Symbol" w:hint="default"/>
+      </w:rPr>
+    </w:lvl>
+    <w:lvl w:ilvl="1" w:tplc="04090003" w:tentative="1">
+      <w:start w:val="1"/>
+      <w:numFmt w:val="bullet"/>
+      <w:lvlText w:val="o"/>
+      <w:lvlJc w:val="left"/>
+      <w:pPr>
+        <w:ind w:left="1440" w:hanging="360"/>
+      </w:pPr>
+      <w:rPr>
+        <w:rFonts w:ascii="Courier New" w:hAnsi="Courier New" w:cs="Courier New" w:hint="default"/>
+      </w:rPr>
+    </w:lvl>
+    <w:lvl w:ilvl="2" w:tplc="04090005" w:tentative="1">
+      <w:start w:val="1"/>
+      <w:numFmt w:val="bullet"/>
+      <w:lvlText w:val=""/>
+      <w:lvlJc w:val="left"/>
+      <w:pPr>
+        <w:ind w:left="2160" w:hanging="360"/>
+      </w:pPr>
+      <w:rPr>
+        <w:rFonts w:ascii="Wingdings" w:hAnsi="Wingdings" w:hint="default"/>
+      </w:rPr>
+    </w:lvl>
+    <w:lvl w:ilvl="3" w:tplc="04090001" w:tentative="1">
+      <w:start w:val="1"/>
+      <w:numFmt w:val="bullet"/>
+      <w:lvlText w:val=""/>
+      <w:lvlJc w:val="left"/>
+      <w:pPr>
+        <w:ind w:left="2880" w:hanging="360"/>
+      </w:pPr>
+      <w:rPr>
+        <w:rFonts w:ascii="Symbol" w:hAnsi="Symbol" w:hint="default"/>
+      </w:rPr>
+    </w:lvl>
+    <w:lvl w:ilvl="4" w:tplc="04090003" w:tentative="1">
+      <w:start w:val="1"/>
+      <w:numFmt w:val="bullet"/>
+      <w:lvlText w:val="o"/>
+      <w:lvlJc w:val="left"/>
+      <w:pPr>
+        <w:ind w:left="3600" w:hanging="360"/>
+      </w:pPr>
+      <w:rPr>
+        <w:rFonts w:ascii="Courier New" w:hAnsi="Courier New" w:cs="Courier New" w:hint="default"/>
+      </w:rPr>
+    </w:lvl>
+    <w:lvl w:ilvl="5" w:tplc="04090005" w:tentative="1">
+      <w:start w:val="1"/>
+      <w:numFmt w:val="bullet"/>
+      <w:lvlText w:val=""/>
+      <w:lvlJc w:val="left"/>
+      <w:pPr>
+        <w:ind w:left="4320" w:hanging="360"/>
+      </w:pPr>
+      <w:rPr>
+        <w:rFonts w:ascii="Wingdings" w:hAnsi="Wingdings" w:hint="default"/>
+      </w:rPr>
+    </w:lvl>
+    <w:lvl w:ilvl="6" w:tplc="04090001" w:tentative="1">
+      <w:start w:val="1"/>
+      <w:numFmt w:val="bullet"/>
+      <w:lvlText w:val=""/>
+      <w:lvlJc w:val="left"/>
+      <w:pPr>
+        <w:ind w:left="5040" w:hanging="360"/>
+      </w:pPr>
+      <w:rPr>
+        <w:rFonts w:ascii="Symbol" w:hAnsi="Symbol" w:hint="default"/>
+      </w:rPr>
+    </w:lvl>
+    <w:lvl w:ilvl="7" w:tplc="04090003" w:tentative="1">
+      <w:start w:val="1"/>
+      <w:numFmt w:val="bullet"/>
+      <w:lvlText w:val="o"/>
+      <w:lvlJc w:val="left"/>
+      <w:pPr>
+        <w:ind w:left="5760" w:hanging="360"/>
+      </w:pPr>
+      <w:rPr>
+        <w:rFonts w:ascii="Courier New" w:hAnsi="Courier New" w:cs="Courier New" w:hint="default"/>
+      </w:rPr>
+    </w:lvl>
+    <w:lvl w:ilvl="8" w:tplc="04090005" w:tentative="1">
+      <w:start w:val="1"/>
+      <w:numFmt w:val="bullet"/>
+      <w:lvlText w:val=""/>
+      <w:lvlJc w:val="left"/>
+      <w:pPr>
+        <w:ind w:left="6480" w:hanging="360"/>
+      </w:pPr>
+      <w:rPr>
+        <w:rFonts w:ascii="Wingdings" w:hAnsi="Wingdings" w:hint="default"/>
+      </w:rPr>
+    </w:lvl>
+  </w:abstractNum>
+  <w:abstractNum w:abstractNumId="2" w15:restartNumberingAfterBreak="0">
+    <w:nsid w:val="373828EA"/>
+    <w:multiLevelType w:val="hybridMultilevel"/>
+    <w:tmpl w:val="CD1401DE"/>
+    <w:lvl w:ilvl="0" w:tplc="04090001">
+      <w:start w:val="1"/>
+      <w:numFmt w:val="bullet"/>
+      <w:lvlText w:val=""/>
+      <w:lvlJc w:val="left"/>
+      <w:pPr>
+        <w:ind w:left="720" w:hanging="360"/>
+      </w:pPr>
+      <w:rPr>
+        <w:rFonts w:ascii="Symbol" w:hAnsi="Symbol" w:hint="default"/>
+      </w:rPr>
+    </w:lvl>
+    <w:lvl w:ilvl="1" w:tplc="04090003" w:tentative="1">
+      <w:start w:val="1"/>
+      <w:numFmt w:val="bullet"/>
+      <w:lvlText w:val="o"/>
+      <w:lvlJc w:val="left"/>
+      <w:pPr>
+        <w:ind w:left="1440" w:hanging="360"/>
+      </w:pPr>
+      <w:rPr>
+        <w:rFonts w:ascii="Courier New" w:hAnsi="Courier New" w:cs="Courier New" w:hint="default"/>
+      </w:rPr>
+    </w:lvl>
+    <w:lvl w:ilvl="2" w:tplc="04090005" w:tentative="1">
+      <w:start w:val="1"/>
+      <w:numFmt w:val="bullet"/>
+      <w:lvlText w:val=""/>
+      <w:lvlJc w:val="left"/>
+      <w:pPr>
+        <w:ind w:left="2160" w:hanging="360"/>
+      </w:pPr>
+      <w:rPr>
+        <w:rFonts w:ascii="Wingdings" w:hAnsi="Wingdings" w:hint="default"/>
+      </w:rPr>
+    </w:lvl>
+    <w:lvl w:ilvl="3" w:tplc="04090001" w:tentative="1">
+      <w:start w:val="1"/>
+      <w:numFmt w:val="bullet"/>
+      <w:lvlText w:val=""/>
+      <w:lvlJc w:val="left"/>
+      <w:pPr>
+        <w:ind w:left="2880" w:hanging="360"/>
+      </w:pPr>
+      <w:rPr>
+        <w:rFonts w:ascii="Symbol" w:hAnsi="Symbol" w:hint="default"/>
+      </w:rPr>
+    </w:lvl>
+    <w:lvl w:ilvl="4" w:tplc="04090003" w:tentative="1">
+      <w:start w:val="1"/>
+      <w:numFmt w:val="bullet"/>
+      <w:lvlText w:val="o"/>
+      <w:lvlJc w:val="left"/>
+      <w:pPr>
+        <w:ind w:left="3600" w:hanging="360"/>
+      </w:pPr>
+      <w:rPr>
+        <w:rFonts w:ascii="Courier New" w:hAnsi="Courier New" w:cs="Courier New" w:hint="default"/>
+      </w:rPr>
+    </w:lvl>
+    <w:lvl w:ilvl="5" w:tplc="04090005" w:tentative="1">
+      <w:start w:val="1"/>
+      <w:numFmt w:val="bullet"/>
+      <w:lvlText w:val=""/>
+      <w:lvlJc w:val="left"/>
+      <w:pPr>
+        <w:ind w:left="4320" w:hanging="360"/>
+      </w:pPr>
+      <w:rPr>
+        <w:rFonts w:ascii="Wingdings" w:hAnsi="Wingdings" w:hint="default"/>
+      </w:rPr>
+    </w:lvl>
+    <w:lvl w:ilvl="6" w:tplc="04090001" w:tentative="1">
+      <w:start w:val="1"/>
+      <w:numFmt w:val="bullet"/>
+      <w:lvlText w:val=""/>
+      <w:lvlJc w:val="left"/>
+      <w:pPr>
+        <w:ind w:left="5040" w:hanging="360"/>
+      </w:pPr>
+      <w:rPr>
+        <w:rFonts w:ascii="Symbol" w:hAnsi="Symbol" w:hint="default"/>
+      </w:rPr>
+    </w:lvl>
+    <w:lvl w:ilvl="7" w:tplc="04090003" w:tentative="1">
+      <w:start w:val="1"/>
+      <w:numFmt w:val="bullet"/>
+      <w:lvlText w:val="o"/>
+      <w:lvlJc w:val="left"/>
+      <w:pPr>
+        <w:ind w:left="5760" w:hanging="360"/>
+      </w:pPr>
+      <w:rPr>
+        <w:rFonts w:ascii="Courier New" w:hAnsi="Courier New" w:cs="Courier New" w:hint="default"/>
+      </w:rPr>
+    </w:lvl>
+    <w:lvl w:ilvl="8" w:tplc="04090005" w:tentative="1">
+      <w:start w:val="1"/>
+      <w:numFmt w:val="bullet"/>
+      <w:lvlText w:val=""/>
+      <w:lvlJc w:val="left"/>
+      <w:pPr>
+        <w:ind w:left="6480" w:hanging="360"/>
+      </w:pPr>
+      <w:rPr>
+        <w:rFonts w:ascii="Wingdings" w:hAnsi="Wingdings" w:hint="default"/>
+      </w:rPr>
+    </w:lvl>
+  </w:abstractNum>
+  <w:abstractNum w:abstractNumId="3" w15:restartNumberingAfterBreak="0">
+    <w:nsid w:val="47B70116"/>
+    <w:multiLevelType w:val="hybridMultilevel"/>
+    <w:tmpl w:val="C618342A"/>
+    <w:lvl w:ilvl="0" w:tplc="04090001">
+      <w:start w:val="1"/>
+      <w:numFmt w:val="bullet"/>
+      <w:lvlText w:val=""/>
+      <w:lvlJc w:val="left"/>
+      <w:pPr>
+        <w:ind w:left="720" w:hanging="360"/>
+      </w:pPr>
+      <w:rPr>
+        <w:rFonts w:ascii="Symbol" w:hAnsi="Symbol" w:hint="default"/>
+      </w:rPr>
+    </w:lvl>
+    <w:lvl w:ilvl="1" w:tplc="04090003" w:tentative="1">
+      <w:start w:val="1"/>
+      <w:numFmt w:val="bullet"/>
+      <w:lvlText w:val="o"/>
+      <w:lvlJc w:val="left"/>
+      <w:pPr>
+        <w:ind w:left="1440" w:hanging="360"/>
+      </w:pPr>
+      <w:rPr>
+        <w:rFonts w:ascii="Courier New" w:hAnsi="Courier New" w:cs="Courier New" w:hint="default"/>
+      </w:rPr>
+    </w:lvl>
+    <w:lvl w:ilvl="2" w:tplc="04090005" w:tentative="1">
+      <w:start w:val="1"/>
+      <w:numFmt w:val="bullet"/>
+      <w:lvlText w:val=""/>
+      <w:lvlJc w:val="left"/>
+      <w:pPr>
+        <w:ind w:left="2160" w:hanging="360"/>
+      </w:pPr>
+      <w:rPr>
+        <w:rFonts w:ascii="Wingdings" w:hAnsi="Wingdings" w:hint="default"/>
+      </w:rPr>
+    </w:lvl>
+    <w:lvl w:ilvl="3" w:tplc="04090001" w:tentative="1">
+      <w:start w:val="1"/>
+      <w:numFmt w:val="bullet"/>
+      <w:lvlText w:val=""/>
+      <w:lvlJc w:val="left"/>
+      <w:pPr>
+        <w:ind w:left="2880" w:hanging="360"/>
+      </w:pPr>
+      <w:rPr>
+        <w:rFonts w:ascii="Symbol" w:hAnsi="Symbol" w:hint="default"/>
+      </w:rPr>
+    </w:lvl>
+    <w:lvl w:ilvl="4" w:tplc="04090003" w:tentative="1">
+      <w:start w:val="1"/>
+      <w:numFmt w:val="bullet"/>
+      <w:lvlText w:val="o"/>
+      <w:lvlJc w:val="left"/>
+      <w:pPr>
+        <w:ind w:left="3600" w:hanging="360"/>
+      </w:pPr>
+      <w:rPr>
+        <w:rFonts w:ascii="Courier New" w:hAnsi="Courier New" w:cs="Courier New" w:hint="default"/>
+      </w:rPr>
+    </w:lvl>
+    <w:lvl w:ilvl="5" w:tplc="04090005" w:tentative="1">
+      <w:start w:val="1"/>
+      <w:numFmt w:val="bullet"/>
+      <w:lvlText w:val=""/>
+      <w:lvlJc w:val="left"/>
+      <w:pPr>
+        <w:ind w:left="4320" w:hanging="360"/>
+      </w:pPr>
+      <w:rPr>
+        <w:rFonts w:ascii="Wingdings" w:hAnsi="Wingdings" w:hint="default"/>
+      </w:rPr>
+    </w:lvl>
+    <w:lvl w:ilvl="6" w:tplc="04090001" w:tentative="1">
+      <w:start w:val="1"/>
+      <w:numFmt w:val="bullet"/>
+      <w:lvlText w:val=""/>
+      <w:lvlJc w:val="left"/>
+      <w:pPr>
+        <w:ind w:left="5040" w:hanging="360"/>
+      </w:pPr>
+      <w:rPr>
+        <w:rFonts w:ascii="Symbol" w:hAnsi="Symbol" w:hint="default"/>
+      </w:rPr>
+    </w:lvl>
+    <w:lvl w:ilvl="7" w:tplc="04090003" w:tentative="1">
+      <w:start w:val="1"/>
+      <w:numFmt w:val="bullet"/>
+      <w:lvlText w:val="o"/>
+      <w:lvlJc w:val="left"/>
+      <w:pPr>
+        <w:ind w:left="5760" w:hanging="360"/>
+      </w:pPr>
+      <w:rPr>
+        <w:rFonts w:ascii="Courier New" w:hAnsi="Courier New" w:cs="Courier New" w:hint="default"/>
+      </w:rPr>
+    </w:lvl>
+    <w:lvl w:ilvl="8" w:tplc="04090005" w:tentative="1">
+      <w:start w:val="1"/>
+      <w:numFmt w:val="bullet"/>
+      <w:lvlText w:val=""/>
+      <w:lvlJc w:val="left"/>
+      <w:pPr>
+        <w:ind w:left="6480" w:hanging="360"/>
+      </w:pPr>
+      <w:rPr>
+        <w:rFonts w:ascii="Wingdings" w:hAnsi="Wingdings" w:hint="default"/>
+      </w:rPr>
+    </w:lvl>
+  </w:abstractNum>
+  <w:abstractNum w:abstractNumId="4" w15:restartNumberingAfterBreak="0">
+    <w:nsid w:val="70BC2D76"/>
+    <w:multiLevelType w:val="hybridMultilevel"/>
+    <w:tmpl w:val="7BC0E92C"/>
+    <w:lvl w:ilvl="0" w:tplc="04090001">
+      <w:start w:val="1"/>
+      <w:numFmt w:val="bullet"/>
+      <w:lvlText w:val=""/>
+      <w:lvlJc w:val="left"/>
+      <w:pPr>
+        <w:ind w:left="720" w:hanging="360"/>
+      </w:pPr>
+      <w:rPr>
+        <w:rFonts w:ascii="Symbol" w:hAnsi="Symbol" w:hint="default"/>
+      </w:rPr>
+    </w:lvl>
+    <w:lvl w:ilvl="1" w:tplc="04090003" w:tentative="1">
+      <w:start w:val="1"/>
+      <w:numFmt w:val="bullet"/>
+      <w:lvlText w:val="o"/>
+      <w:lvlJc w:val="left"/>
+      <w:pPr>
+        <w:ind w:left="1440" w:hanging="360"/>
+      </w:pPr>
+      <w:rPr>
+        <w:rFonts w:ascii="Courier New" w:hAnsi="Courier New" w:cs="Courier New" w:hint="default"/>
+      </w:rPr>
+    </w:lvl>
+    <w:lvl w:ilvl="2" w:tplc="04090005" w:tentative="1">
+      <w:start w:val="1"/>
+      <w:numFmt w:val="bullet"/>
+      <w:lvlText w:val=""/>
+      <w:lvlJc w:val="left"/>
+      <w:pPr>
+        <w:ind w:left="2160" w:hanging="360"/>
+      </w:pPr>
+      <w:rPr>
+        <w:rFonts w:ascii="Wingdings" w:hAnsi="Wingdings" w:hint="default"/>
+      </w:rPr>
+    </w:lvl>
+    <w:lvl w:ilvl="3" w:tplc="04090001" w:tentative="1">
+      <w:start w:val="1"/>
+      <w:numFmt w:val="bullet"/>
+      <w:lvlText w:val=""/>
+      <w:lvlJc w:val="left"/>
+      <w:pPr>
+        <w:ind w:left="2880" w:hanging="360"/>
+      </w:pPr>
+      <w:rPr>
+        <w:rFonts w:ascii="Symbol" w:hAnsi="Symbol" w:hint="default"/>
+      </w:rPr>
+    </w:lvl>
+    <w:lvl w:ilvl="4" w:tplc="04090003" w:tentative="1">
+      <w:start w:val="1"/>
+      <w:numFmt w:val="bullet"/>
+      <w:lvlText w:val="o"/>
+      <w:lvlJc w:val="left"/>
+      <w:pPr>
+        <w:ind w:left="3600" w:hanging="360"/>
+      </w:pPr>
+      <w:rPr>
+        <w:rFonts w:ascii="Courier New" w:hAnsi="Courier New" w:cs="Courier New" w:hint="default"/>
+      </w:rPr>
+    </w:lvl>
+    <w:lvl w:ilvl="5" w:tplc="04090005" w:tentative="1">
+      <w:start w:val="1"/>
+      <w:numFmt w:val="bullet"/>
+      <w:lvlText w:val=""/>
+      <w:lvlJc w:val="left"/>
+      <w:pPr>
+        <w:ind w:left="4320" w:hanging="360"/>
+      </w:pPr>
+      <w:rPr>
+        <w:rFonts w:ascii="Wingdings" w:hAnsi="Wingdings" w:hint="default"/>
+      </w:rPr>
+    </w:lvl>
+    <w:lvl w:ilvl="6" w:tplc="04090001" w:tentative="1">
+      <w:start w:val="1"/>
+      <w:numFmt w:val="bullet"/>
+      <w:lvlText w:val=""/>
+      <w:lvlJc w:val="left"/>
+      <w:pPr>
+        <w:ind w:left="5040" w:hanging="360"/>
+      </w:pPr>
+      <w:rPr>
+        <w:rFonts w:ascii="Symbol" w:hAnsi="Symbol" w:hint="default"/>
+      </w:rPr>
+    </w:lvl>
+    <w:lvl w:ilvl="7" w:tplc="04090003" w:tentative="1">
+      <w:start w:val="1"/>
+      <w:numFmt w:val="bullet"/>
+      <w:lvlText w:val="o"/>
+      <w:lvlJc w:val="left"/>
+      <w:pPr>
+        <w:ind w:left="5760" w:hanging="360"/>
+      </w:pPr>
+      <w:rPr>
+        <w:rFonts w:ascii="Courier New" w:hAnsi="Courier New" w:cs="Courier New" w:hint="default"/>
+      </w:rPr>
+    </w:lvl>
+    <w:lvl w:ilvl="8" w:tplc="04090005" w:tentative="1">
+      <w:start w:val="1"/>
+      <w:numFmt w:val="bullet"/>
+      <w:lvlText w:val=""/>
+      <w:lvlJc w:val="left"/>
+      <w:pPr>
+        <w:ind w:left="6480" w:hanging="360"/>
+      </w:pPr>
+      <w:rPr>
+        <w:rFonts w:ascii="Wingdings" w:hAnsi="Wingdings" w:hint="default"/>
+      </w:rPr>
+    </w:lvl>
+  </w:abstractNum>
+  <w:num w:numId="1" w16cid:durableId="257754433">
+    <w:abstractNumId w:val="2"/>
+  </w:num>
+  <w:num w:numId="2" w16cid:durableId="715810917">
+    <w:abstractNumId w:val="3"/>
+  </w:num>
+  <w:num w:numId="3" w16cid:durableId="1746805011">
+    <w:abstractNumId w:val="0"/>
+  </w:num>
+  <w:num w:numId="4" w16cid:durableId="1974020191">
+    <w:abstractNumId w:val="4"/>
+  </w:num>
+  <w:num w:numId="5" w16cid:durableId="1762414637">
+    <w:abstractNumId w:val="1"/>
+  </w:num>
+</w:numbering>
 </file>
 
 <file path=word/styles.xml><?xml version="1.0" encoding="utf-8"?>
@@ -1455,6 +2174,7 @@
   <w:style w:type="character" w:default="1" w:styleId="DefaultParagraphFont">
     <w:name w:val="Default Paragraph Font"/>
     <w:uiPriority w:val="1"/>
+    <w:semiHidden/>
     <w:unhideWhenUsed/>
   </w:style>
   <w:style w:type="table" w:default="1" w:styleId="TableNormal">
